--- a/Notes David/Setup virtual env et git workspace.docx
+++ b/Notes David/Setup virtual env et git workspace.docx
@@ -791,6 +791,32 @@
           <w:lang w:val="en-CA"/>
         </w:rPr>
       </w:pPr>
+      <w:r>
+        <w:rPr>
+          <w:lang w:val="en-CA"/>
+        </w:rPr>
+        <w:t xml:space="preserve"> </w:t>
+      </w:r>
+    </w:p>
+    <w:p>
+      <w:pPr>
+        <w:spacing w:after="0" w:line="240" w:lineRule="auto"/>
+        <w:rPr>
+          <w:lang w:val="en-CA"/>
+        </w:rPr>
+      </w:pPr>
+      <w:r>
+        <w:rPr>
+          <w:lang w:val="en-CA"/>
+        </w:rPr>
+        <w:t>Change</w:t>
+      </w:r>
+      <w:r>
+        <w:rPr>
+          <w:lang w:val="en-CA"/>
+        </w:rPr>
+        <w:t>3</w:t>
+      </w:r>
     </w:p>
     <w:sectPr>
       <w:pgSz w:w="12240" w:h="15840"/>
